--- a/public/templates/temp_suketkehilangankk.docx
+++ b/public/templates/temp_suketkehilangankk.docx
@@ -787,7 +787,66 @@
           <w:lang w:val="fi-FI" w:eastAsia="en-ID"/>
           <w14:ligatures w14:val="none"/>
         </w:rPr>
-        <w:t xml:space="preserve"> {}</w:t>
+        <w:t xml:space="preserve"> {</w:t>
+      </w:r>
+      <w:proofErr w:type="spellStart"/>
+      <w:r>
+        <w:rPr>
+          <w:rFonts w:eastAsia="Times New Roman" w:cs="Times New Roman"/>
+          <w:color w:val="000000"/>
+          <w:kern w:val="0"/>
+          <w:szCs w:val="24"/>
+          <w:lang w:val="fi-FI" w:eastAsia="en-ID"/>
+          <w14:ligatures w14:val="none"/>
+        </w:rPr>
+        <w:t>tempatL</w:t>
+      </w:r>
+      <w:proofErr w:type="spellEnd"/>
+      <w:r>
+        <w:rPr>
+          <w:rFonts w:eastAsia="Times New Roman" w:cs="Times New Roman"/>
+          <w:color w:val="000000"/>
+          <w:kern w:val="0"/>
+          <w:szCs w:val="24"/>
+          <w:lang w:val="fi-FI" w:eastAsia="en-ID"/>
+          <w14:ligatures w14:val="none"/>
+        </w:rPr>
+        <w:t>}</w:t>
+      </w:r>
+      <w:r>
+        <w:rPr>
+          <w:rFonts w:eastAsia="Times New Roman" w:cs="Times New Roman"/>
+          <w:color w:val="000000"/>
+          <w:kern w:val="0"/>
+          <w:szCs w:val="24"/>
+          <w:lang w:val="fi-FI" w:eastAsia="en-ID"/>
+          <w14:ligatures w14:val="none"/>
+        </w:rPr>
+        <w:t xml:space="preserve"> / {</w:t>
+      </w:r>
+      <w:proofErr w:type="spellStart"/>
+      <w:r>
+        <w:rPr>
+          <w:rFonts w:eastAsia="Times New Roman" w:cs="Times New Roman"/>
+          <w:color w:val="000000"/>
+          <w:kern w:val="0"/>
+          <w:szCs w:val="24"/>
+          <w:lang w:val="fi-FI" w:eastAsia="en-ID"/>
+          <w14:ligatures w14:val="none"/>
+        </w:rPr>
+        <w:t>tglL</w:t>
+      </w:r>
+      <w:proofErr w:type="spellEnd"/>
+      <w:r>
+        <w:rPr>
+          <w:rFonts w:eastAsia="Times New Roman" w:cs="Times New Roman"/>
+          <w:color w:val="000000"/>
+          <w:kern w:val="0"/>
+          <w:szCs w:val="24"/>
+          <w:lang w:val="fi-FI" w:eastAsia="en-ID"/>
+          <w14:ligatures w14:val="none"/>
+        </w:rPr>
+        <w:t>}</w:t>
       </w:r>
     </w:p>
     <w:p>
@@ -869,7 +928,31 @@
           <w:lang w:val="fi-FI" w:eastAsia="en-ID"/>
           <w14:ligatures w14:val="none"/>
         </w:rPr>
-        <w:tab/>
+        <w:t xml:space="preserve"> {</w:t>
+      </w:r>
+      <w:proofErr w:type="spellStart"/>
+      <w:r>
+        <w:rPr>
+          <w:rFonts w:eastAsia="Times New Roman" w:cs="Times New Roman"/>
+          <w:color w:val="000000"/>
+          <w:kern w:val="0"/>
+          <w:szCs w:val="24"/>
+          <w:lang w:val="fi-FI" w:eastAsia="en-ID"/>
+          <w14:ligatures w14:val="none"/>
+        </w:rPr>
+        <w:t>alamat</w:t>
+      </w:r>
+      <w:proofErr w:type="spellEnd"/>
+      <w:r>
+        <w:rPr>
+          <w:rFonts w:eastAsia="Times New Roman" w:cs="Times New Roman"/>
+          <w:color w:val="000000"/>
+          <w:kern w:val="0"/>
+          <w:szCs w:val="24"/>
+          <w:lang w:val="fi-FI" w:eastAsia="en-ID"/>
+          <w14:ligatures w14:val="none"/>
+        </w:rPr>
+        <w:t>}</w:t>
       </w:r>
     </w:p>
     <w:p>
@@ -949,7 +1032,31 @@
           <w:lang w:val="fi-FI" w:eastAsia="en-ID"/>
           <w14:ligatures w14:val="none"/>
         </w:rPr>
-        <w:tab/>
+        <w:t xml:space="preserve"> {</w:t>
+      </w:r>
+      <w:proofErr w:type="spellStart"/>
+      <w:r>
+        <w:rPr>
+          <w:rFonts w:eastAsia="Times New Roman" w:cs="Times New Roman"/>
+          <w:color w:val="000000"/>
+          <w:kern w:val="0"/>
+          <w:szCs w:val="24"/>
+          <w:lang w:val="fi-FI" w:eastAsia="en-ID"/>
+          <w14:ligatures w14:val="none"/>
+        </w:rPr>
+        <w:t>nik</w:t>
+      </w:r>
+      <w:proofErr w:type="spellEnd"/>
+      <w:r>
+        <w:rPr>
+          <w:rFonts w:eastAsia="Times New Roman" w:cs="Times New Roman"/>
+          <w:color w:val="000000"/>
+          <w:kern w:val="0"/>
+          <w:szCs w:val="24"/>
+          <w:lang w:val="fi-FI" w:eastAsia="en-ID"/>
+          <w14:ligatures w14:val="none"/>
+        </w:rPr>
+        <w:t>}</w:t>
       </w:r>
     </w:p>
     <w:p>
@@ -1018,7 +1125,31 @@
           <w:lang w:val="fi-FI" w:eastAsia="en-ID"/>
           <w14:ligatures w14:val="none"/>
         </w:rPr>
-        <w:tab/>
+        <w:t xml:space="preserve"> {</w:t>
+      </w:r>
+      <w:proofErr w:type="spellStart"/>
+      <w:r>
+        <w:rPr>
+          <w:rFonts w:eastAsia="Times New Roman" w:cs="Times New Roman"/>
+          <w:color w:val="000000"/>
+          <w:kern w:val="0"/>
+          <w:szCs w:val="24"/>
+          <w:lang w:val="fi-FI" w:eastAsia="en-ID"/>
+          <w14:ligatures w14:val="none"/>
+        </w:rPr>
+        <w:t>nokk</w:t>
+      </w:r>
+      <w:proofErr w:type="spellEnd"/>
+      <w:r>
+        <w:rPr>
+          <w:rFonts w:eastAsia="Times New Roman" w:cs="Times New Roman"/>
+          <w:color w:val="000000"/>
+          <w:kern w:val="0"/>
+          <w:szCs w:val="24"/>
+          <w:lang w:val="fi-FI" w:eastAsia="en-ID"/>
+          <w14:ligatures w14:val="none"/>
+        </w:rPr>
+        <w:t>}</w:t>
       </w:r>
     </w:p>
     <w:p>
@@ -1499,7 +1630,7 @@
           <w:lang w:val="fi-FI" w:eastAsia="en-ID"/>
           <w14:ligatures w14:val="none"/>
         </w:rPr>
-        <w:t>____</w:t>
+        <w:t xml:space="preserve"> {alasan}</w:t>
       </w:r>
       <w:r>
         <w:rPr>
